--- a/project_ideas/dti_research.docx
+++ b/project_ideas/dti_research.docx
@@ -806,6 +806,9 @@
         <w:tabs>
           <w:tab w:val="left" w:pos="2080"/>
         </w:tabs>
+        <w:rPr>
+          <w:noProof/>
+        </w:rPr>
       </w:pPr>
       <w:r>
         <w:rPr>
@@ -853,6 +856,68 @@
           </wp:inline>
         </w:drawing>
       </w:r>
+    </w:p>
+    <w:p/>
+    <w:p>
+      <w:pPr>
+        <w:rPr>
+          <w:noProof/>
+        </w:rPr>
+      </w:pPr>
+    </w:p>
+    <w:p>
+      <w:pPr>
+        <w:ind w:firstLine="720"/>
+      </w:pPr>
+    </w:p>
+    <w:p>
+      <w:pPr>
+        <w:ind w:firstLine="720"/>
+      </w:pPr>
+      <w:r>
+        <w:lastRenderedPageBreak/>
+        <w:t>Data sets:</w:t>
+      </w:r>
+    </w:p>
+    <w:p>
+      <w:pPr>
+        <w:ind w:firstLine="720"/>
+      </w:pPr>
+      <w:proofErr w:type="spellStart"/>
+      <w:r>
+        <w:t>DrugBank</w:t>
+      </w:r>
+      <w:proofErr w:type="spellEnd"/>
+      <w:r>
+        <w:t xml:space="preserve"> database (</w:t>
+      </w:r>
+      <w:hyperlink r:id="rId15" w:tgtFrame="_blank" w:history="1">
+        <w:r>
+          <w:rPr>
+            <w:rStyle w:val="Hyperlink"/>
+          </w:rPr>
+          <w:t>http://www.drugbank.ca/</w:t>
+        </w:r>
+      </w:hyperlink>
+      <w:r>
+        <w:t>). KEGG DRUG captures abundant approved drugs in Japan, USA and Europe based on the chemical structure and molecular interaction network information, of which most drugs reported corresponding the information of target proteins</w:t>
+      </w:r>
+    </w:p>
+    <w:p>
+      <w:pPr>
+        <w:ind w:firstLine="720"/>
+      </w:pPr>
+      <w:r>
+        <w:t xml:space="preserve">SNAP: </w:t>
+      </w:r>
+      <w:r>
+        <w:t>https://snap.stanford.edu/biodata/datasets/10002/10002-ChG-Miner.html</w:t>
+      </w:r>
+    </w:p>
+    <w:p>
+      <w:pPr>
+        <w:ind w:firstLine="720"/>
+      </w:pPr>
     </w:p>
     <w:sectPr>
       <w:pgSz w:w="12240" w:h="15840"/>

--- a/project_ideas/dti_research.docx
+++ b/project_ideas/dti_research.docx
@@ -910,9 +910,32 @@
       <w:r>
         <w:t xml:space="preserve">SNAP: </w:t>
       </w:r>
-      <w:r>
-        <w:t>https://snap.stanford.edu/biodata/datasets/10002/10002-ChG-Miner.html</w:t>
-      </w:r>
+      <w:hyperlink r:id="rId16" w:history="1">
+        <w:r>
+          <w:rPr>
+            <w:rStyle w:val="Hyperlink"/>
+          </w:rPr>
+          <w:t>https://snap.stanford.edu/biodata/datasets/10002/10002-ChG-Miner.html</w:t>
+        </w:r>
+      </w:hyperlink>
+    </w:p>
+    <w:p>
+      <w:pPr>
+        <w:ind w:firstLine="720"/>
+      </w:pPr>
+      <w:hyperlink r:id="rId17" w:history="1">
+        <w:r>
+          <w:rPr>
+            <w:rStyle w:val="Hyperlink"/>
+          </w:rPr>
+          <w:t>http://stitch.embl.de/</w:t>
+        </w:r>
+      </w:hyperlink>
+    </w:p>
+    <w:p>
+      <w:pPr>
+        <w:ind w:firstLine="720"/>
+      </w:pPr>
     </w:p>
     <w:p>
       <w:pPr>
